--- a/resources/SrinivasReddy - CLetter.docx
+++ b/resources/SrinivasReddy - CLetter.docx
@@ -165,118 +165,7 @@
           <w:sz w:val="20"/>
           <w:szCs w:val="20"/>
         </w:rPr>
-        <w:t>As a highly skilled Big Data Engineer with interest, I am writing in regards to apply for Software Engineer(Bigdata) opportunity in your organization and I am certain I would make a valuable addition to your organization.</w:t>
-      </w:r>
-    </w:p>
-    <w:p>
-      <w:pPr>
-        <w:spacing w:after="0" w:line="360" w:lineRule="auto"/>
-        <w:jc w:val="both"/>
-        <w:rPr>
-          <w:rFonts w:ascii="Verdana" w:eastAsia="Times New Roman" w:hAnsi="Verdana" w:cs="Arial"/>
-          <w:color w:val="000000"/>
-          <w:sz w:val="20"/>
-          <w:szCs w:val="20"/>
-        </w:rPr>
-      </w:pPr>
-    </w:p>
-    <w:p>
-      <w:pPr>
-        <w:spacing w:after="0" w:line="360" w:lineRule="auto"/>
-        <w:jc w:val="both"/>
-        <w:rPr>
-          <w:rFonts w:ascii="Verdana" w:eastAsia="Times New Roman" w:hAnsi="Verdana" w:cs="Arial"/>
-          <w:color w:val="000000"/>
-          <w:sz w:val="20"/>
-          <w:szCs w:val="20"/>
-        </w:rPr>
-      </w:pPr>
-      <w:r>
-        <w:rPr>
-          <w:rFonts w:ascii="Verdana" w:eastAsia="Times New Roman" w:hAnsi="Verdana" w:cs="Arial"/>
-          <w:color w:val="000000"/>
-          <w:sz w:val="20"/>
-          <w:szCs w:val="20"/>
-        </w:rPr>
-        <w:t>I am proficient of design and develop applications on Open-source platforms and frameworks like Apache Hadoop and Spark using Java and/or Scala as programming language. In addition to my experience and personal qualities, I am passionate about developing maintainable applications by industry best practices.  My coding skillset coupled with a base in algorithms, enables me to think multilaterally in various aspects of application development. I believe that on the back of my analytic, creative and logical thought process, learning the syntax and other specifics of such technologies and programming paradigms is almost a matter of no time.</w:t>
-      </w:r>
-    </w:p>
-    <w:p>
-      <w:pPr>
-        <w:spacing w:after="0" w:line="360" w:lineRule="auto"/>
-        <w:jc w:val="both"/>
-        <w:rPr>
-          <w:rFonts w:ascii="Verdana" w:eastAsia="Times New Roman" w:hAnsi="Verdana" w:cs="Arial"/>
-          <w:color w:val="000000"/>
-          <w:sz w:val="20"/>
-          <w:szCs w:val="20"/>
-        </w:rPr>
-      </w:pPr>
-    </w:p>
-    <w:p>
-      <w:pPr>
-        <w:spacing w:after="0" w:line="360" w:lineRule="auto"/>
-        <w:jc w:val="both"/>
-        <w:rPr>
-          <w:rFonts w:ascii="Verdana" w:eastAsia="Times New Roman" w:hAnsi="Verdana" w:cs="Arial"/>
-          <w:color w:val="000000"/>
-          <w:sz w:val="20"/>
-          <w:szCs w:val="20"/>
-        </w:rPr>
-      </w:pPr>
-      <w:r>
-        <w:rPr>
-          <w:rFonts w:ascii="Verdana" w:eastAsia="Times New Roman" w:hAnsi="Verdana" w:cs="Arial"/>
-          <w:color w:val="000000"/>
-          <w:sz w:val="20"/>
-          <w:szCs w:val="20"/>
-        </w:rPr>
-        <w:t>Please review my attached resume</w:t>
-      </w:r>
-      <w:r>
-        <w:rPr>
-          <w:rFonts w:ascii="Verdana" w:eastAsia="Times New Roman" w:hAnsi="Verdana" w:cs="Arial"/>
-          <w:color w:val="000000"/>
-          <w:sz w:val="20"/>
-          <w:szCs w:val="20"/>
-        </w:rPr>
-        <w:t xml:space="preserve"> and </w:t>
-      </w:r>
-      <w:r>
-        <w:rPr>
-          <w:rFonts w:ascii="Verdana" w:eastAsia="Times New Roman" w:hAnsi="Verdana" w:cs="Arial"/>
-          <w:color w:val="000000"/>
-          <w:sz w:val="20"/>
-          <w:szCs w:val="20"/>
-        </w:rPr>
-        <w:t>S</w:t>
-      </w:r>
-      <w:r>
-        <w:rPr>
-          <w:rFonts w:ascii="Verdana" w:eastAsia="Times New Roman" w:hAnsi="Verdana" w:cs="Arial"/>
-          <w:color w:val="000000"/>
-          <w:sz w:val="20"/>
-          <w:szCs w:val="20"/>
-        </w:rPr>
-        <w:t>tack</w:t>
-      </w:r>
-      <w:r>
-        <w:rPr>
-          <w:rFonts w:ascii="Verdana" w:eastAsia="Times New Roman" w:hAnsi="Verdana" w:cs="Arial"/>
-          <w:color w:val="000000"/>
-          <w:sz w:val="20"/>
-          <w:szCs w:val="20"/>
-        </w:rPr>
-        <w:t>O</w:t>
-      </w:r>
-      <w:r>
-        <w:rPr>
-          <w:rFonts w:ascii="Verdana" w:eastAsia="Times New Roman" w:hAnsi="Verdana" w:cs="Arial"/>
-          <w:color w:val="000000"/>
-          <w:sz w:val="20"/>
-          <w:szCs w:val="20"/>
-        </w:rPr>
-        <w:t>veflow</w:t>
+        <w:t>As a highly skilled Big Data Engineer</w:t>
       </w:r>
       <w:bookmarkStart w:id="0" w:name="_GoBack"/>
       <w:bookmarkEnd w:id="0"/>
@@ -287,7 +176,118 @@
           <w:sz w:val="20"/>
           <w:szCs w:val="20"/>
         </w:rPr>
-        <w:t xml:space="preserve"> profile</w:t>
+        <w:t>, I am writing in regards to apply for Software Engineer(Bigdata) opportunity in your organization and I am certain I would make a valuable addition to your organization.</w:t>
+      </w:r>
+    </w:p>
+    <w:p>
+      <w:pPr>
+        <w:spacing w:after="0" w:line="360" w:lineRule="auto"/>
+        <w:jc w:val="both"/>
+        <w:rPr>
+          <w:rFonts w:ascii="Verdana" w:eastAsia="Times New Roman" w:hAnsi="Verdana" w:cs="Arial"/>
+          <w:color w:val="000000"/>
+          <w:sz w:val="20"/>
+          <w:szCs w:val="20"/>
+        </w:rPr>
+      </w:pPr>
+    </w:p>
+    <w:p>
+      <w:pPr>
+        <w:spacing w:after="0" w:line="360" w:lineRule="auto"/>
+        <w:jc w:val="both"/>
+        <w:rPr>
+          <w:rFonts w:ascii="Verdana" w:eastAsia="Times New Roman" w:hAnsi="Verdana" w:cs="Arial"/>
+          <w:color w:val="000000"/>
+          <w:sz w:val="20"/>
+          <w:szCs w:val="20"/>
+        </w:rPr>
+      </w:pPr>
+      <w:r>
+        <w:rPr>
+          <w:rFonts w:ascii="Verdana" w:eastAsia="Times New Roman" w:hAnsi="Verdana" w:cs="Arial"/>
+          <w:color w:val="000000"/>
+          <w:sz w:val="20"/>
+          <w:szCs w:val="20"/>
+        </w:rPr>
+        <w:t>I am proficient of design and develop applications on Open-source platforms and frameworks like Apache Hadoop and Spark using Java and/or Scala as programming language. In addition to my experience and personal qualities, I am passionate about developing maintainable applications by industry best practices.  My coding skillset coupled with a base in algorithms, enables me to think multilaterally in various aspects of application development. I believe that on the back of my analytic, creative and logical thought process, learning the syntax and other specifics of such technologies and programming paradigms is almost a matter of no time.</w:t>
+      </w:r>
+    </w:p>
+    <w:p>
+      <w:pPr>
+        <w:spacing w:after="0" w:line="360" w:lineRule="auto"/>
+        <w:jc w:val="both"/>
+        <w:rPr>
+          <w:rFonts w:ascii="Verdana" w:eastAsia="Times New Roman" w:hAnsi="Verdana" w:cs="Arial"/>
+          <w:color w:val="000000"/>
+          <w:sz w:val="20"/>
+          <w:szCs w:val="20"/>
+        </w:rPr>
+      </w:pPr>
+    </w:p>
+    <w:p>
+      <w:pPr>
+        <w:spacing w:after="0" w:line="360" w:lineRule="auto"/>
+        <w:jc w:val="both"/>
+        <w:rPr>
+          <w:rFonts w:ascii="Verdana" w:eastAsia="Times New Roman" w:hAnsi="Verdana" w:cs="Arial"/>
+          <w:color w:val="000000"/>
+          <w:sz w:val="20"/>
+          <w:szCs w:val="20"/>
+        </w:rPr>
+      </w:pPr>
+      <w:r>
+        <w:rPr>
+          <w:rFonts w:ascii="Verdana" w:eastAsia="Times New Roman" w:hAnsi="Verdana" w:cs="Arial"/>
+          <w:color w:val="000000"/>
+          <w:sz w:val="20"/>
+          <w:szCs w:val="20"/>
+        </w:rPr>
+        <w:t>Please review my attached resume</w:t>
+      </w:r>
+      <w:r>
+        <w:rPr>
+          <w:rFonts w:ascii="Verdana" w:eastAsia="Times New Roman" w:hAnsi="Verdana" w:cs="Arial"/>
+          <w:color w:val="000000"/>
+          <w:sz w:val="20"/>
+          <w:szCs w:val="20"/>
+        </w:rPr>
+        <w:t xml:space="preserve"> and </w:t>
+      </w:r>
+      <w:r>
+        <w:rPr>
+          <w:rFonts w:ascii="Verdana" w:eastAsia="Times New Roman" w:hAnsi="Verdana" w:cs="Arial"/>
+          <w:color w:val="000000"/>
+          <w:sz w:val="20"/>
+          <w:szCs w:val="20"/>
+        </w:rPr>
+        <w:t>S</w:t>
+      </w:r>
+      <w:r>
+        <w:rPr>
+          <w:rFonts w:ascii="Verdana" w:eastAsia="Times New Roman" w:hAnsi="Verdana" w:cs="Arial"/>
+          <w:color w:val="000000"/>
+          <w:sz w:val="20"/>
+          <w:szCs w:val="20"/>
+        </w:rPr>
+        <w:t>tack</w:t>
+      </w:r>
+      <w:r>
+        <w:rPr>
+          <w:rFonts w:ascii="Verdana" w:eastAsia="Times New Roman" w:hAnsi="Verdana" w:cs="Arial"/>
+          <w:color w:val="000000"/>
+          <w:sz w:val="20"/>
+          <w:szCs w:val="20"/>
+        </w:rPr>
+        <w:t>O</w:t>
+      </w:r>
+      <w:r>
+        <w:rPr>
+          <w:rFonts w:ascii="Verdana" w:eastAsia="Times New Roman" w:hAnsi="Verdana" w:cs="Arial"/>
+          <w:color w:val="000000"/>
+          <w:sz w:val="20"/>
+          <w:szCs w:val="20"/>
+        </w:rPr>
+        <w:t>veflow profile</w:t>
       </w:r>
       <w:r>
         <w:rPr>
@@ -856,6 +856,7 @@
   <w:style w:type="character" w:default="1" w:styleId="DefaultParagraphFont">
     <w:name w:val="Default Paragraph Font"/>
     <w:uiPriority w:val="1"/>
+    <w:semiHidden/>
     <w:unhideWhenUsed/>
   </w:style>
   <w:style w:type="table" w:default="1" w:styleId="TableNormal">
@@ -1226,7 +1227,7 @@
 </file>
 
 <file path=customXml/itemProps1.xml><?xml version="1.0" encoding="utf-8"?>
-<ds:datastoreItem xmlns:ds="http://schemas.openxmlformats.org/officeDocument/2006/customXml" ds:itemID="{9CF7D210-9EF1-46A7-8A3A-0F9EA0AC1C16}">
+<ds:datastoreItem xmlns:ds="http://schemas.openxmlformats.org/officeDocument/2006/customXml" ds:itemID="{729BE51A-D7D0-4F32-99F3-8B392EA036B5}">
   <ds:schemaRefs>
     <ds:schemaRef ds:uri="http://schemas.openxmlformats.org/officeDocument/2006/bibliography"/>
   </ds:schemaRefs>

--- a/resources/SrinivasReddy - CLetter.docx
+++ b/resources/SrinivasReddy - CLetter.docx
@@ -165,7 +165,40 @@
           <w:sz w:val="20"/>
           <w:szCs w:val="20"/>
         </w:rPr>
-        <w:t>As a highly skilled Big Data Engineer</w:t>
+        <w:t>As a highly skilled Big Data Engineer, I am writing in regards to apply for Software Engineer(Bigdata) opportunity in your organization and I am certain I would make a valuable addition to your organization.</w:t>
+      </w:r>
+    </w:p>
+    <w:p>
+      <w:pPr>
+        <w:spacing w:after="0" w:line="360" w:lineRule="auto"/>
+        <w:jc w:val="both"/>
+        <w:rPr>
+          <w:rFonts w:ascii="Verdana" w:eastAsia="Times New Roman" w:hAnsi="Verdana" w:cs="Arial"/>
+          <w:color w:val="000000"/>
+          <w:sz w:val="20"/>
+          <w:szCs w:val="20"/>
+        </w:rPr>
+      </w:pPr>
+    </w:p>
+    <w:p>
+      <w:pPr>
+        <w:spacing w:after="0" w:line="360" w:lineRule="auto"/>
+        <w:jc w:val="both"/>
+        <w:rPr>
+          <w:rFonts w:ascii="Verdana" w:eastAsia="Times New Roman" w:hAnsi="Verdana" w:cs="Arial"/>
+          <w:color w:val="000000"/>
+          <w:sz w:val="20"/>
+          <w:szCs w:val="20"/>
+        </w:rPr>
+      </w:pPr>
+      <w:r>
+        <w:rPr>
+          <w:rFonts w:ascii="Verdana" w:eastAsia="Times New Roman" w:hAnsi="Verdana" w:cs="Arial"/>
+          <w:color w:val="000000"/>
+          <w:sz w:val="20"/>
+          <w:szCs w:val="20"/>
+        </w:rPr>
+        <w:t>I am proficient of design and develop applications on Open-source platforms and frameworks like Apache Hadoop and Spark using Java and/or Scala as programming language. In addition to my experience</w:t>
       </w:r>
       <w:bookmarkStart w:id="0" w:name="_GoBack"/>
       <w:bookmarkEnd w:id="0"/>
@@ -176,40 +209,7 @@
           <w:sz w:val="20"/>
           <w:szCs w:val="20"/>
         </w:rPr>
-        <w:t>, I am writing in regards to apply for Software Engineer(Bigdata) opportunity in your organization and I am certain I would make a valuable addition to your organization.</w:t>
-      </w:r>
-    </w:p>
-    <w:p>
-      <w:pPr>
-        <w:spacing w:after="0" w:line="360" w:lineRule="auto"/>
-        <w:jc w:val="both"/>
-        <w:rPr>
-          <w:rFonts w:ascii="Verdana" w:eastAsia="Times New Roman" w:hAnsi="Verdana" w:cs="Arial"/>
-          <w:color w:val="000000"/>
-          <w:sz w:val="20"/>
-          <w:szCs w:val="20"/>
-        </w:rPr>
-      </w:pPr>
-    </w:p>
-    <w:p>
-      <w:pPr>
-        <w:spacing w:after="0" w:line="360" w:lineRule="auto"/>
-        <w:jc w:val="both"/>
-        <w:rPr>
-          <w:rFonts w:ascii="Verdana" w:eastAsia="Times New Roman" w:hAnsi="Verdana" w:cs="Arial"/>
-          <w:color w:val="000000"/>
-          <w:sz w:val="20"/>
-          <w:szCs w:val="20"/>
-        </w:rPr>
-      </w:pPr>
-      <w:r>
-        <w:rPr>
-          <w:rFonts w:ascii="Verdana" w:eastAsia="Times New Roman" w:hAnsi="Verdana" w:cs="Arial"/>
-          <w:color w:val="000000"/>
-          <w:sz w:val="20"/>
-          <w:szCs w:val="20"/>
-        </w:rPr>
-        <w:t>I am proficient of design and develop applications on Open-source platforms and frameworks like Apache Hadoop and Spark using Java and/or Scala as programming language. In addition to my experience and personal qualities, I am passionate about developing maintainable applications by industry best practices.  My coding skillset coupled with a base in algorithms, enables me to think multilaterally in various aspects of application development. I believe that on the back of my analytic, creative and logical thought process, learning the syntax and other specifics of such technologies and programming paradigms is almost a matter of no time.</w:t>
+        <w:t>, I am passionate about developing maintainable applications by industry best practices.  My coding skillset coupled with a base in algorithms, enables me to think multilaterally in various aspects of application development. I believe that on the back of my analytic, creative and logical thought process, learning the syntax and other specifics of such technologies and programming paradigms is almost a matter of no time.</w:t>
       </w:r>
     </w:p>
     <w:p>
@@ -287,7 +287,25 @@
           <w:sz w:val="20"/>
           <w:szCs w:val="20"/>
         </w:rPr>
-        <w:t>veflow profile</w:t>
+        <w:t>ve</w:t>
+      </w:r>
+      <w:r>
+        <w:rPr>
+          <w:rFonts w:ascii="Verdana" w:eastAsia="Times New Roman" w:hAnsi="Verdana" w:cs="Arial"/>
+          <w:color w:val="000000"/>
+          <w:sz w:val="20"/>
+          <w:szCs w:val="20"/>
+        </w:rPr>
+        <w:t>r</w:t>
+      </w:r>
+      <w:r>
+        <w:rPr>
+          <w:rFonts w:ascii="Verdana" w:eastAsia="Times New Roman" w:hAnsi="Verdana" w:cs="Arial"/>
+          <w:color w:val="000000"/>
+          <w:sz w:val="20"/>
+          <w:szCs w:val="20"/>
+        </w:rPr>
+        <w:t>flow profile</w:t>
       </w:r>
       <w:r>
         <w:rPr>
@@ -1227,7 +1245,7 @@
 </file>
 
 <file path=customXml/itemProps1.xml><?xml version="1.0" encoding="utf-8"?>
-<ds:datastoreItem xmlns:ds="http://schemas.openxmlformats.org/officeDocument/2006/customXml" ds:itemID="{729BE51A-D7D0-4F32-99F3-8B392EA036B5}">
+<ds:datastoreItem xmlns:ds="http://schemas.openxmlformats.org/officeDocument/2006/customXml" ds:itemID="{2EBD5EF2-E39D-4BC4-8EB9-5741B4FC4742}">
   <ds:schemaRefs>
     <ds:schemaRef ds:uri="http://schemas.openxmlformats.org/officeDocument/2006/bibliography"/>
   </ds:schemaRefs>
